--- a/public/cv-ivars-melecis.docx
+++ b/public/cv-ivars-melecis.docx
@@ -975,7 +975,14 @@
           <w:sz w:val="16"/>
           <w:szCs w:val="16"/>
         </w:rPr>
-        <w:t>Photoshop, XD,</w:t>
+        <w:t>Photoshop, XD</w:t>
+      </w:r>
+      <w:r>
+        <w:rPr>
+          <w:sz w:val="16"/>
+          <w:szCs w:val="16"/>
+        </w:rPr>
+        <w:t xml:space="preserve"> and </w:t>
       </w:r>
       <w:r>
         <w:rPr>
@@ -983,14 +990,14 @@
           <w:sz w:val="16"/>
           <w:szCs w:val="16"/>
         </w:rPr>
-        <w:t xml:space="preserve"> </w:t>
-      </w:r>
-      <w:r>
-        <w:rPr>
-          <w:sz w:val="16"/>
-          <w:szCs w:val="16"/>
-        </w:rPr>
-        <w:t>WordPress.</w:t>
+        <w:t>WordPress</w:t>
+      </w:r>
+      <w:r>
+        <w:rPr>
+          <w:sz w:val="16"/>
+          <w:szCs w:val="16"/>
+        </w:rPr>
+        <w:t>.</w:t>
       </w:r>
     </w:p>
     <w:p>
@@ -1818,14 +1825,7 @@
           <w:sz w:val="16"/>
           <w:szCs w:val="16"/>
         </w:rPr>
-        <w:t>W</w:t>
-      </w:r>
-      <w:r>
-        <w:rPr>
-          <w:sz w:val="16"/>
-          <w:szCs w:val="16"/>
-        </w:rPr>
-        <w:t>orked</w:t>
+        <w:t>Worked</w:t>
       </w:r>
       <w:r>
         <w:rPr>
@@ -2207,6 +2207,7 @@
               <w:spacing w:before="40" w:line="276" w:lineRule="auto"/>
               <w:ind w:right="206"/>
               <w:rPr>
+                <w:spacing w:val="-33"/>
                 <w:sz w:val="16"/>
                 <w:szCs w:val="16"/>
               </w:rPr>
@@ -2241,6 +2242,17 @@
               </w:rPr>
               <w:t xml:space="preserve"> </w:t>
             </w:r>
+          </w:p>
+          <w:p>
+            <w:pPr>
+              <w:pStyle w:val="BodyText"/>
+              <w:spacing w:before="40" w:line="276" w:lineRule="auto"/>
+              <w:ind w:right="206"/>
+              <w:rPr>
+                <w:sz w:val="16"/>
+                <w:szCs w:val="16"/>
+              </w:rPr>
+            </w:pPr>
             <w:r>
               <w:rPr>
                 <w:sz w:val="16"/>
@@ -2617,6 +2629,7 @@
               <w:spacing w:before="41" w:line="276" w:lineRule="auto"/>
               <w:ind w:right="249"/>
               <w:rPr>
+                <w:spacing w:val="-33"/>
                 <w:sz w:val="16"/>
                 <w:szCs w:val="16"/>
               </w:rPr>
@@ -2651,6 +2664,17 @@
               </w:rPr>
               <w:t xml:space="preserve"> </w:t>
             </w:r>
+          </w:p>
+          <w:p>
+            <w:pPr>
+              <w:pStyle w:val="BodyText"/>
+              <w:spacing w:before="41" w:line="276" w:lineRule="auto"/>
+              <w:ind w:right="249"/>
+              <w:rPr>
+                <w:sz w:val="16"/>
+                <w:szCs w:val="16"/>
+              </w:rPr>
+            </w:pPr>
             <w:r>
               <w:rPr>
                 <w:sz w:val="16"/>
@@ -2848,8 +2872,6 @@
             </w:r>
             <w:r>
               <w:br/>
-            </w:r>
-            <w:r>
               <w:t>(Junior</w:t>
             </w:r>
             <w:r>
@@ -4101,35 +4123,7 @@
                 <w:sz w:val="16"/>
                 <w:szCs w:val="16"/>
               </w:rPr>
-              <w:t>UK Framework levels: RQF Level 3/ SCQF Level 6-7/ CQFW Level 3 Comparable U</w:t>
-            </w:r>
-            <w:r>
-              <w:rPr>
-                <w:sz w:val="16"/>
-                <w:szCs w:val="16"/>
-              </w:rPr>
-              <w:t>K</w:t>
-            </w:r>
-            <w:r>
-              <w:rPr>
-                <w:sz w:val="16"/>
-                <w:szCs w:val="16"/>
-              </w:rPr>
-              <w:t xml:space="preserve"> quali</w:t>
-            </w:r>
-            <w:r>
-              <w:rPr>
-                <w:sz w:val="16"/>
-                <w:szCs w:val="16"/>
-              </w:rPr>
-              <w:t>fi</w:t>
-            </w:r>
-            <w:r>
-              <w:rPr>
-                <w:sz w:val="16"/>
-                <w:szCs w:val="16"/>
-              </w:rPr>
-              <w:t>cations: Level 3 NVQ / SVQ Level 3/ SQA Professional Development Award at SCQF Levels 6 (UK NARIC)</w:t>
+              <w:t>UK Framework levels: RQF Level 3/ SCQF Level 6-7/ CQFW Level 3 Comparable UK qualifications: Level 3 NVQ / SVQ Level 3/ SQA Professional Development Award at SCQF Levels 6 (UK NARIC)</w:t>
             </w:r>
           </w:p>
           <w:p>
@@ -4160,16 +4154,7 @@
                 <w:sz w:val="16"/>
                 <w:szCs w:val="16"/>
               </w:rPr>
-              <w:t>Course included</w:t>
-            </w:r>
-            <w:r>
-              <w:rPr>
-                <w:b/>
-                <w:bCs/>
-                <w:sz w:val="16"/>
-                <w:szCs w:val="16"/>
-              </w:rPr>
-              <w:t>:</w:t>
+              <w:t>Course included:</w:t>
             </w:r>
           </w:p>
           <w:p>
@@ -4413,49 +4398,7 @@
                 <w:sz w:val="16"/>
                 <w:szCs w:val="16"/>
               </w:rPr>
-              <w:t>Creating a Complete Web Standards Site and Productivity features Adding/Styling pages features and publishing/managing site Advanced web development HTML</w:t>
-            </w:r>
-            <w:r>
-              <w:rPr>
-                <w:sz w:val="16"/>
-                <w:szCs w:val="16"/>
-              </w:rPr>
-              <w:t>5, CSS</w:t>
-            </w:r>
-            <w:r>
-              <w:rPr>
-                <w:sz w:val="16"/>
-                <w:szCs w:val="16"/>
-              </w:rPr>
-              <w:t xml:space="preserve">3, PHP and </w:t>
-            </w:r>
-            <w:r>
-              <w:rPr>
-                <w:sz w:val="16"/>
-                <w:szCs w:val="16"/>
-              </w:rPr>
-              <w:t>MySQL</w:t>
-            </w:r>
-            <w:r>
-              <w:rPr>
-                <w:sz w:val="16"/>
-                <w:szCs w:val="16"/>
-              </w:rPr>
-              <w:t xml:space="preserve"> Bitmaps, frame-by-frame animation, </w:t>
-            </w:r>
-            <w:r>
-              <w:rPr>
-                <w:sz w:val="16"/>
-                <w:szCs w:val="16"/>
-              </w:rPr>
-              <w:t>interactivity,</w:t>
-            </w:r>
-            <w:r>
-              <w:rPr>
-                <w:sz w:val="16"/>
-                <w:szCs w:val="16"/>
-              </w:rPr>
-              <w:t xml:space="preserve"> and publishing</w:t>
+              <w:t>Creating a Complete Web Standards Site and Productivity features Adding/Styling pages features and publishing/managing site Advanced web development HTML5, CSS3, PHP and MySQL Bitmaps, frame-by-frame animation, interactivity, and publishing</w:t>
             </w:r>
           </w:p>
           <w:p>
@@ -4476,21 +4419,7 @@
                 <w:sz w:val="16"/>
                 <w:szCs w:val="16"/>
               </w:rPr>
-              <w:t xml:space="preserve">Created custom </w:t>
-            </w:r>
-            <w:r>
-              <w:rPr>
-                <w:sz w:val="16"/>
-                <w:szCs w:val="16"/>
-              </w:rPr>
-              <w:t>WordPress</w:t>
-            </w:r>
-            <w:r>
-              <w:rPr>
-                <w:sz w:val="16"/>
-                <w:szCs w:val="16"/>
-              </w:rPr>
-              <w:t xml:space="preserve"> theme using Adobe Dreamweaver</w:t>
+              <w:t>Created custom WordPress theme using Adobe Dreamweaver</w:t>
             </w:r>
           </w:p>
           <w:p>
@@ -4637,21 +4566,7 @@
                 <w:sz w:val="16"/>
                 <w:szCs w:val="16"/>
               </w:rPr>
-              <w:t>UK Framework levels: RQF Level 3/ SCQF Level 6 / CQFW 3 Comparable UK quali</w:t>
-            </w:r>
-            <w:r>
-              <w:rPr>
-                <w:sz w:val="16"/>
-                <w:szCs w:val="16"/>
-              </w:rPr>
-              <w:t>fi</w:t>
-            </w:r>
-            <w:r>
-              <w:rPr>
-                <w:sz w:val="16"/>
-                <w:szCs w:val="16"/>
-              </w:rPr>
-              <w:t>cations: GCE Advanced Subsidiary (AS) level /Scottish Higher</w:t>
+              <w:t>UK Framework levels: RQF Level 3/ SCQF Level 6 / CQFW 3 Comparable UK qualifications: GCE Advanced Subsidiary (AS) level /Scottish Higher</w:t>
             </w:r>
           </w:p>
           <w:p>
@@ -4668,21 +4583,7 @@
                 <w:sz w:val="16"/>
                 <w:szCs w:val="16"/>
               </w:rPr>
-              <w:t xml:space="preserve">Additional comparison </w:t>
-            </w:r>
-            <w:r>
-              <w:rPr>
-                <w:sz w:val="16"/>
-                <w:szCs w:val="16"/>
-              </w:rPr>
-              <w:t>information:</w:t>
-            </w:r>
-            <w:r>
-              <w:rPr>
-                <w:sz w:val="16"/>
-                <w:szCs w:val="16"/>
-              </w:rPr>
-              <w:t xml:space="preserve"> Every subject passed may be considered at least comparable to GCSE grades A* - C (UK NARIC)</w:t>
+              <w:t>Additional comparison information: Every subject passed may be considered at least comparable to GCSE grades A* - C (UK NARIC)</w:t>
             </w:r>
           </w:p>
         </w:tc>

--- a/public/cv-ivars-melecis.docx
+++ b/public/cv-ivars-melecis.docx
@@ -2115,6 +2115,92 @@
               <w:t>ROLE</w:t>
             </w:r>
           </w:p>
+          <w:p>
+            <w:pPr>
+              <w:pStyle w:val="BodyText"/>
+              <w:spacing w:before="32"/>
+              <w:rPr>
+                <w:b/>
+                <w:bCs/>
+                <w:sz w:val="20"/>
+                <w:szCs w:val="20"/>
+              </w:rPr>
+            </w:pPr>
+          </w:p>
+          <w:p>
+            <w:pPr>
+              <w:pStyle w:val="Heading1"/>
+              <w:spacing w:before="129"/>
+              <w:ind w:left="0"/>
+            </w:pPr>
+            <w:r>
+              <w:t>Web Application Developer</w:t>
+            </w:r>
+          </w:p>
+          <w:p>
+            <w:pPr>
+              <w:pStyle w:val="BodyText"/>
+              <w:spacing w:before="41" w:line="276" w:lineRule="auto"/>
+              <w:rPr>
+                <w:sz w:val="16"/>
+                <w:szCs w:val="16"/>
+              </w:rPr>
+            </w:pPr>
+            <w:r>
+              <w:rPr>
+                <w:sz w:val="16"/>
+                <w:szCs w:val="16"/>
+              </w:rPr>
+              <w:t>Affinity Agency</w:t>
+            </w:r>
+          </w:p>
+          <w:p>
+            <w:pPr>
+              <w:pStyle w:val="BodyText"/>
+              <w:spacing w:before="32" w:line="276" w:lineRule="auto"/>
+              <w:rPr>
+                <w:sz w:val="16"/>
+                <w:szCs w:val="16"/>
+              </w:rPr>
+            </w:pPr>
+            <w:r>
+              <w:rPr>
+                <w:sz w:val="16"/>
+                <w:szCs w:val="16"/>
+              </w:rPr>
+              <w:t>February 2022</w:t>
+            </w:r>
+            <w:r>
+              <w:rPr>
+                <w:spacing w:val="-3"/>
+                <w:sz w:val="16"/>
+                <w:szCs w:val="16"/>
+              </w:rPr>
+              <w:t xml:space="preserve"> </w:t>
+            </w:r>
+            <w:r>
+              <w:rPr>
+                <w:sz w:val="16"/>
+                <w:szCs w:val="16"/>
+              </w:rPr>
+              <w:t>-</w:t>
+            </w:r>
+            <w:r>
+              <w:rPr>
+                <w:spacing w:val="2"/>
+                <w:sz w:val="16"/>
+                <w:szCs w:val="16"/>
+              </w:rPr>
+              <w:t xml:space="preserve"> </w:t>
+            </w:r>
+            <w:r>
+              <w:rPr>
+                <w:sz w:val="16"/>
+                <w:szCs w:val="16"/>
+              </w:rPr>
+              <w:t>Present</w:t>
+            </w:r>
+          </w:p>
         </w:tc>
         <w:tc>
           <w:tcPr>
@@ -2140,6 +2226,18 @@
               </w:rPr>
               <w:t>RESPONSIBILITIES INCLUDED:</w:t>
             </w:r>
+          </w:p>
+          <w:p>
+            <w:pPr>
+              <w:pStyle w:val="BodyText"/>
+              <w:spacing w:before="32"/>
+              <w:rPr>
+                <w:b/>
+                <w:bCs/>
+                <w:sz w:val="20"/>
+                <w:szCs w:val="20"/>
+              </w:rPr>
+            </w:pPr>
           </w:p>
         </w:tc>
       </w:tr>
@@ -2305,7 +2403,7 @@
                 <w:sz w:val="16"/>
                 <w:szCs w:val="16"/>
               </w:rPr>
-              <w:t>-</w:t>
+              <w:t>–</w:t>
             </w:r>
             <w:r>
               <w:rPr>
@@ -2320,7 +2418,7 @@
                 <w:sz w:val="16"/>
                 <w:szCs w:val="16"/>
               </w:rPr>
-              <w:t>Present</w:t>
+              <w:t>February 2022</w:t>
             </w:r>
           </w:p>
           <w:p>
@@ -3608,122 +3706,8 @@
           </w:tcPr>
           <w:p>
             <w:pPr>
-              <w:pStyle w:val="Heading1"/>
-              <w:spacing w:before="129"/>
-              <w:ind w:left="0"/>
-            </w:pPr>
-            <w:r>
-              <w:t>Freelance</w:t>
-            </w:r>
-            <w:r>
-              <w:rPr>
-                <w:spacing w:val="-1"/>
-              </w:rPr>
-              <w:t xml:space="preserve"> </w:t>
-            </w:r>
-            <w:r>
-              <w:t>web developer</w:t>
-            </w:r>
-          </w:p>
-          <w:p>
-            <w:pPr>
-              <w:pStyle w:val="BodyText"/>
-              <w:spacing w:before="41" w:line="276" w:lineRule="auto"/>
-              <w:rPr>
-                <w:sz w:val="16"/>
-                <w:szCs w:val="16"/>
-              </w:rPr>
-            </w:pPr>
-            <w:r>
-              <w:rPr>
-                <w:sz w:val="16"/>
-                <w:szCs w:val="16"/>
-              </w:rPr>
-              <w:t>Grantham</w:t>
-            </w:r>
-          </w:p>
-          <w:p>
-            <w:pPr>
               <w:pStyle w:val="BodyText"/>
               <w:spacing w:before="32" w:line="276" w:lineRule="auto"/>
-              <w:rPr>
-                <w:sz w:val="16"/>
-                <w:szCs w:val="16"/>
-              </w:rPr>
-            </w:pPr>
-            <w:r>
-              <w:rPr>
-                <w:sz w:val="16"/>
-                <w:szCs w:val="16"/>
-              </w:rPr>
-              <w:t>April</w:t>
-            </w:r>
-            <w:r>
-              <w:rPr>
-                <w:spacing w:val="-3"/>
-                <w:sz w:val="16"/>
-                <w:szCs w:val="16"/>
-              </w:rPr>
-              <w:t xml:space="preserve"> </w:t>
-            </w:r>
-            <w:r>
-              <w:rPr>
-                <w:sz w:val="16"/>
-                <w:szCs w:val="16"/>
-              </w:rPr>
-              <w:t>2013</w:t>
-            </w:r>
-            <w:r>
-              <w:rPr>
-                <w:spacing w:val="1"/>
-                <w:sz w:val="16"/>
-                <w:szCs w:val="16"/>
-              </w:rPr>
-              <w:t xml:space="preserve"> </w:t>
-            </w:r>
-            <w:r>
-              <w:rPr>
-                <w:sz w:val="16"/>
-                <w:szCs w:val="16"/>
-              </w:rPr>
-              <w:t>-</w:t>
-            </w:r>
-            <w:r>
-              <w:rPr>
-                <w:spacing w:val="2"/>
-                <w:sz w:val="16"/>
-                <w:szCs w:val="16"/>
-              </w:rPr>
-              <w:t xml:space="preserve"> </w:t>
-            </w:r>
-            <w:r>
-              <w:rPr>
-                <w:sz w:val="16"/>
-                <w:szCs w:val="16"/>
-              </w:rPr>
-              <w:t>January</w:t>
-            </w:r>
-            <w:r>
-              <w:rPr>
-                <w:spacing w:val="-9"/>
-                <w:sz w:val="16"/>
-                <w:szCs w:val="16"/>
-              </w:rPr>
-              <w:t xml:space="preserve"> </w:t>
-            </w:r>
-            <w:r>
-              <w:rPr>
-                <w:sz w:val="16"/>
-                <w:szCs w:val="16"/>
-              </w:rPr>
-              <w:t>2015</w:t>
-            </w:r>
-          </w:p>
-          <w:p>
-            <w:pPr>
-              <w:pStyle w:val="Heading1"/>
-              <w:spacing w:before="132"/>
-              <w:ind w:left="0"/>
             </w:pPr>
           </w:p>
         </w:tc>
@@ -3731,109 +3715,6 @@
           <w:tcPr>
             <w:tcW w:w="7088" w:type="dxa"/>
           </w:tcPr>
-          <w:p>
-            <w:pPr>
-              <w:pStyle w:val="ListParagraph"/>
-              <w:numPr>
-                <w:ilvl w:val="0"/>
-                <w:numId w:val="8"/>
-              </w:numPr>
-              <w:tabs>
-                <w:tab w:val="left" w:pos="397"/>
-              </w:tabs>
-              <w:spacing w:before="104" w:line="271" w:lineRule="auto"/>
-              <w:ind w:right="592"/>
-              <w:rPr>
-                <w:sz w:val="16"/>
-                <w:szCs w:val="16"/>
-              </w:rPr>
-            </w:pPr>
-            <w:r>
-              <w:rPr>
-                <w:sz w:val="16"/>
-                <w:szCs w:val="16"/>
-              </w:rPr>
-              <w:t>Working with customers to develop various small business and entertainment web</w:t>
-            </w:r>
-            <w:r>
-              <w:rPr>
-                <w:spacing w:val="-34"/>
-                <w:sz w:val="16"/>
-                <w:szCs w:val="16"/>
-              </w:rPr>
-              <w:t xml:space="preserve"> </w:t>
-            </w:r>
-            <w:r>
-              <w:rPr>
-                <w:sz w:val="16"/>
-                <w:szCs w:val="16"/>
-              </w:rPr>
-              <w:t>sites</w:t>
-            </w:r>
-          </w:p>
-          <w:p>
-            <w:pPr>
-              <w:pStyle w:val="ListParagraph"/>
-              <w:numPr>
-                <w:ilvl w:val="0"/>
-                <w:numId w:val="8"/>
-              </w:numPr>
-              <w:tabs>
-                <w:tab w:val="left" w:pos="397"/>
-              </w:tabs>
-              <w:spacing w:before="5" w:line="271" w:lineRule="auto"/>
-              <w:ind w:right="773"/>
-              <w:rPr>
-                <w:sz w:val="16"/>
-                <w:szCs w:val="16"/>
-              </w:rPr>
-            </w:pPr>
-            <w:r>
-              <w:rPr>
-                <w:sz w:val="16"/>
-                <w:szCs w:val="16"/>
-              </w:rPr>
-              <w:t>Used PHP along with MSQLI to create and maintain gaming community web site</w:t>
-            </w:r>
-            <w:r>
-              <w:rPr>
-                <w:spacing w:val="-33"/>
-                <w:sz w:val="16"/>
-                <w:szCs w:val="16"/>
-              </w:rPr>
-              <w:t xml:space="preserve"> </w:t>
-            </w:r>
-            <w:r>
-              <w:rPr>
-                <w:sz w:val="16"/>
-                <w:szCs w:val="16"/>
-              </w:rPr>
-              <w:t>with custom CMS</w:t>
-            </w:r>
-          </w:p>
-          <w:p>
-            <w:pPr>
-              <w:pStyle w:val="ListParagraph"/>
-              <w:numPr>
-                <w:ilvl w:val="0"/>
-                <w:numId w:val="8"/>
-              </w:numPr>
-              <w:tabs>
-                <w:tab w:val="left" w:pos="397"/>
-              </w:tabs>
-              <w:rPr>
-                <w:sz w:val="16"/>
-                <w:szCs w:val="16"/>
-              </w:rPr>
-            </w:pPr>
-            <w:r>
-              <w:rPr>
-                <w:sz w:val="16"/>
-                <w:szCs w:val="16"/>
-              </w:rPr>
-              <w:t>Worked with Adobe Dreamweaver as base for my projects</w:t>
-            </w:r>
-          </w:p>
           <w:p>
             <w:pPr>
               <w:pStyle w:val="ListParagraph"/>
@@ -4399,27 +4280,6 @@
                 <w:szCs w:val="16"/>
               </w:rPr>
               <w:t>Creating a Complete Web Standards Site and Productivity features Adding/Styling pages features and publishing/managing site Advanced web development HTML5, CSS3, PHP and MySQL Bitmaps, frame-by-frame animation, interactivity, and publishing</w:t>
-            </w:r>
-          </w:p>
-          <w:p>
-            <w:pPr>
-              <w:pStyle w:val="BodyText"/>
-              <w:numPr>
-                <w:ilvl w:val="0"/>
-                <w:numId w:val="3"/>
-              </w:numPr>
-              <w:spacing w:before="32"/>
-              <w:rPr>
-                <w:sz w:val="16"/>
-                <w:szCs w:val="16"/>
-              </w:rPr>
-            </w:pPr>
-            <w:r>
-              <w:rPr>
-                <w:sz w:val="16"/>
-                <w:szCs w:val="16"/>
-              </w:rPr>
-              <w:t>Created custom WordPress theme using Adobe Dreamweaver</w:t>
             </w:r>
           </w:p>
           <w:p>
